--- a/static/assert/Venkat_resume_recent2.docx
+++ b/static/assert/Venkat_resume_recent2.docx
@@ -14,14 +14,12 @@
       </w:pPr>
       <w:bookmarkStart w:id="0" w:name="SKILLS"/>
       <w:bookmarkEnd w:id="0"/>
-      <w:proofErr w:type="spellStart"/>
       <w:r>
         <w:rPr>
           <w:sz w:val="50"/>
         </w:rPr>
         <w:t>Goondam</w:t>
       </w:r>
-      <w:proofErr w:type="spellEnd"/>
       <w:r>
         <w:rPr>
           <w:spacing w:val="28"/>
@@ -61,13 +59,8 @@
         <w:jc w:val="center"/>
       </w:pPr>
       <w:r>
-        <w:t xml:space="preserve">Andhra </w:t>
-      </w:r>
-      <w:proofErr w:type="spellStart"/>
-      <w:r>
-        <w:t>Pradesh,India</w:t>
-      </w:r>
-      <w:proofErr w:type="spellEnd"/>
+        <w:t>Andhra Pradesh,India</w:t>
+      </w:r>
       <w:r>
         <w:rPr>
           <w:spacing w:val="40"/>
@@ -152,13 +145,8 @@
       </w:r>
       <w:hyperlink r:id="rId7">
         <w:r>
-          <w:t>LikedIn.com/</w:t>
+          <w:t>LikedIn.com/venkatgr</w:t>
         </w:r>
-        <w:proofErr w:type="spellStart"/>
-        <w:r>
-          <w:t>venkatgr</w:t>
-        </w:r>
-        <w:proofErr w:type="spellEnd"/>
       </w:hyperlink>
       <w:r>
         <w:rPr>
@@ -263,7 +251,7 @@
           </mc:Choice>
           <mc:Fallback>
             <w:pict>
-              <v:shape w14:anchorId="36133D5F" id="Graphic 1" o:spid="_x0000_s1026" style="position:absolute;margin-left:55.7pt;margin-top:16.9pt;width:499.65pt;height:.1pt;z-index:-15728640;visibility:visible;mso-wrap-style:square;mso-wrap-distance-left:0;mso-wrap-distance-top:0;mso-wrap-distance-right:0;mso-wrap-distance-bottom:0;mso-position-horizontal:absolute;mso-position-horizontal-relative:page;mso-position-vertical:absolute;mso-position-vertical-relative:text;v-text-anchor:top" coordsize="6345555,1270" o:gfxdata="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" path="m,l6345047,e" filled="f" strokeweight=".14039mm">
+              <v:shape w14:anchorId="737DDC6C" id="Graphic 1" o:spid="_x0000_s1026" style="position:absolute;margin-left:55.7pt;margin-top:16.9pt;width:499.65pt;height:.1pt;z-index:-15728640;visibility:visible;mso-wrap-style:square;mso-wrap-distance-left:0;mso-wrap-distance-top:0;mso-wrap-distance-right:0;mso-wrap-distance-bottom:0;mso-position-horizontal:absolute;mso-position-horizontal-relative:page;mso-position-vertical:absolute;mso-position-vertical-relative:text;v-text-anchor:top" coordsize="6345555,1270" o:gfxdata="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" path="m,l6345047,e" filled="f" strokeweight=".14039mm">
                 <v:path arrowok="t"/>
                 <w10:wrap type="topAndBottom" anchorx="page"/>
               </v:shape>
@@ -1312,7 +1300,7 @@
           </mc:Choice>
           <mc:Fallback>
             <w:pict>
-              <v:shape w14:anchorId="6E379CF6" id="Graphic 2" o:spid="_x0000_s1026" style="position:absolute;margin-left:55.7pt;margin-top:25.6pt;width:499.65pt;height:.1pt;z-index:15729664;visibility:visible;mso-wrap-style:square;mso-wrap-distance-left:0;mso-wrap-distance-top:0;mso-wrap-distance-right:0;mso-wrap-distance-bottom:0;mso-position-horizontal:absolute;mso-position-horizontal-relative:page;mso-position-vertical:absolute;mso-position-vertical-relative:text;v-text-anchor:top" coordsize="6345555,1270" o:gfxdata="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" path="m,l6345047,e" filled="f" strokeweight=".14039mm">
+              <v:shape w14:anchorId="77433CDE" id="Graphic 2" o:spid="_x0000_s1026" style="position:absolute;margin-left:55.7pt;margin-top:25.6pt;width:499.65pt;height:.1pt;z-index:15729664;visibility:visible;mso-wrap-style:square;mso-wrap-distance-left:0;mso-wrap-distance-top:0;mso-wrap-distance-right:0;mso-wrap-distance-bottom:0;mso-position-horizontal:absolute;mso-position-horizontal-relative:page;mso-position-vertical:absolute;mso-position-vertical-relative:text;v-text-anchor:top" coordsize="6345555,1270" o:gfxdata="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" path="m,l6345047,e" filled="f" strokeweight=".14039mm">
                 <v:path arrowok="t"/>
                 <w10:wrap anchorx="page"/>
               </v:shape>
@@ -1367,21 +1355,7 @@
         <w:rPr>
           <w:sz w:val="20"/>
         </w:rPr>
-        <w:t xml:space="preserve">, </w:t>
-      </w:r>
-      <w:proofErr w:type="spellStart"/>
-      <w:r>
-        <w:rPr>
-          <w:sz w:val="20"/>
-        </w:rPr>
-        <w:t>B.Tech</w:t>
-      </w:r>
-      <w:proofErr w:type="spellEnd"/>
-      <w:r>
-        <w:rPr>
-          <w:sz w:val="20"/>
-        </w:rPr>
-        <w:t xml:space="preserve"> in Computer Science and Information Technology</w:t>
+        <w:t>, B.Tech in Computer Science and Information Technology</w:t>
       </w:r>
     </w:p>
     <w:p>
@@ -1415,13 +1389,8 @@
         <w:t xml:space="preserve"> </w:t>
       </w:r>
       <w:r>
-        <w:t>(</w:t>
-      </w:r>
-      <w:proofErr w:type="spellStart"/>
-      <w:r>
-        <w:t>Upto</w:t>
-      </w:r>
-      <w:proofErr w:type="spellEnd"/>
+        <w:t>(Upto</w:t>
+      </w:r>
       <w:r>
         <w:rPr>
           <w:spacing w:val="19"/>
@@ -1437,19 +1406,11 @@
         </w:rPr>
         <w:t xml:space="preserve"> </w:t>
       </w:r>
-      <w:proofErr w:type="spellStart"/>
       <w:r>
         <w:rPr>
           <w:spacing w:val="-4"/>
         </w:rPr>
-        <w:t>sem</w:t>
-      </w:r>
-      <w:proofErr w:type="spellEnd"/>
-      <w:r>
-        <w:rPr>
-          <w:spacing w:val="-4"/>
-        </w:rPr>
-        <w:t>)</w:t>
+        <w:t>sem)</w:t>
       </w:r>
     </w:p>
     <w:p>
@@ -2011,7 +1972,7 @@
           </mc:Choice>
           <mc:Fallback>
             <w:pict>
-              <v:shape w14:anchorId="453667EE" id="Graphic 3" o:spid="_x0000_s1026" style="position:absolute;margin-left:55.7pt;margin-top:25.65pt;width:499.65pt;height:.1pt;z-index:-15728128;visibility:visible;mso-wrap-style:square;mso-wrap-distance-left:0;mso-wrap-distance-top:0;mso-wrap-distance-right:0;mso-wrap-distance-bottom:0;mso-position-horizontal:absolute;mso-position-horizontal-relative:page;mso-position-vertical:absolute;mso-position-vertical-relative:text;v-text-anchor:top" coordsize="6345555,1270" o:gfxdata="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" path="m,l6345047,e" filled="f" strokeweight=".14039mm">
+              <v:shape w14:anchorId="12AE9772" id="Graphic 3" o:spid="_x0000_s1026" style="position:absolute;margin-left:55.7pt;margin-top:25.65pt;width:499.65pt;height:.1pt;z-index:-15728128;visibility:visible;mso-wrap-style:square;mso-wrap-distance-left:0;mso-wrap-distance-top:0;mso-wrap-distance-right:0;mso-wrap-distance-bottom:0;mso-position-horizontal:absolute;mso-position-horizontal-relative:page;mso-position-vertical:absolute;mso-position-vertical-relative:text;v-text-anchor:top" coordsize="6345555,1270" o:gfxdata="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" path="m,l6345047,e" filled="f" strokeweight=".14039mm">
                 <v:path arrowok="t"/>
                 <w10:wrap type="topAndBottom" anchorx="page"/>
               </v:shape>
@@ -2159,21 +2120,12 @@
         </w:rPr>
         <w:t xml:space="preserve">Data cleaning and pre-processing performed, including handling missing values and feature scaling using </w:t>
       </w:r>
-      <w:proofErr w:type="spellStart"/>
       <w:r>
         <w:rPr>
           <w:spacing w:val="-2"/>
           <w:sz w:val="20"/>
         </w:rPr>
-        <w:t>StandardScaler</w:t>
-      </w:r>
-      <w:proofErr w:type="spellEnd"/>
-      <w:r>
-        <w:rPr>
-          <w:spacing w:val="-2"/>
-          <w:sz w:val="20"/>
-        </w:rPr>
-        <w:t>.</w:t>
+        <w:t>StandardScaler.</w:t>
       </w:r>
     </w:p>
     <w:p>
@@ -2219,35 +2171,7 @@
         <w:rPr>
           <w:sz w:val="20"/>
         </w:rPr>
-        <w:t>Split data into training and testing sets and trained the model using Scikit-</w:t>
-      </w:r>
-      <w:proofErr w:type="spellStart"/>
-      <w:r>
-        <w:rPr>
-          <w:sz w:val="20"/>
-        </w:rPr>
-        <w:t>learn’s</w:t>
-      </w:r>
-      <w:proofErr w:type="spellEnd"/>
-      <w:r>
-        <w:rPr>
-          <w:sz w:val="20"/>
-        </w:rPr>
-        <w:t xml:space="preserve"> Linear </w:t>
-      </w:r>
-      <w:proofErr w:type="spellStart"/>
-      <w:r>
-        <w:rPr>
-          <w:sz w:val="20"/>
-        </w:rPr>
-        <w:t>Regression.Achieved</w:t>
-      </w:r>
-      <w:proofErr w:type="spellEnd"/>
-      <w:r>
-        <w:rPr>
-          <w:sz w:val="20"/>
-        </w:rPr>
-        <w:t xml:space="preserve"> an RZ</w:t>
+        <w:t>Split data into training and testing sets and trained the model using Scikit-learn’s Linear Regression.Achieved an RZ</w:t>
       </w:r>
       <w:r>
         <w:rPr>
@@ -3241,14 +3165,12 @@
         </w:rPr>
         <w:t xml:space="preserve"> </w:t>
       </w:r>
-      <w:proofErr w:type="spellStart"/>
       <w:r>
         <w:rPr>
           <w:sz w:val="20"/>
         </w:rPr>
         <w:t>Jupyter</w:t>
       </w:r>
-      <w:proofErr w:type="spellEnd"/>
       <w:r>
         <w:rPr>
           <w:spacing w:val="13"/>
@@ -3361,7 +3283,7 @@
           </mc:Choice>
           <mc:Fallback>
             <w:pict>
-              <v:shape w14:anchorId="11BBAA21" id="Graphic 4" o:spid="_x0000_s1026" style="position:absolute;margin-left:55.7pt;margin-top:20.85pt;width:499.65pt;height:.1pt;z-index:-15727104;visibility:visible;mso-wrap-style:square;mso-wrap-distance-left:0;mso-wrap-distance-top:0;mso-wrap-distance-right:0;mso-wrap-distance-bottom:0;mso-position-horizontal:absolute;mso-position-horizontal-relative:page;mso-position-vertical:absolute;mso-position-vertical-relative:text;v-text-anchor:top" coordsize="6345555,1270" o:gfxdata="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" path="m,l6345047,e" filled="f" strokeweight=".14039mm">
+              <v:shape w14:anchorId="14614964" id="Graphic 4" o:spid="_x0000_s1026" style="position:absolute;margin-left:55.7pt;margin-top:20.85pt;width:499.65pt;height:.1pt;z-index:-15727104;visibility:visible;mso-wrap-style:square;mso-wrap-distance-left:0;mso-wrap-distance-top:0;mso-wrap-distance-right:0;mso-wrap-distance-bottom:0;mso-position-horizontal:absolute;mso-position-horizontal-relative:page;mso-position-vertical:absolute;mso-position-vertical-relative:text;v-text-anchor:top" coordsize="6345555,1270" o:gfxdata="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" path="m,l6345047,e" filled="f" strokeweight=".14039mm">
                 <v:path arrowok="t"/>
                 <w10:wrap type="topAndBottom" anchorx="page"/>
               </v:shape>
@@ -3425,7 +3347,6 @@
           <w:sz w:val="20"/>
         </w:rPr>
       </w:pPr>
-      <w:proofErr w:type="spellStart"/>
       <w:r>
         <w:rPr>
           <w:b/>
@@ -3439,15 +3360,7 @@
           <w:w w:val="105"/>
           <w:sz w:val="20"/>
         </w:rPr>
-        <w:t>Python</w:t>
-      </w:r>
-      <w:proofErr w:type="spellEnd"/>
-      <w:r>
-        <w:rPr>
-          <w:w w:val="105"/>
-          <w:sz w:val="20"/>
-        </w:rPr>
-        <w:t>,</w:t>
+        <w:t>Python,</w:t>
       </w:r>
       <w:r>
         <w:rPr>
@@ -3713,7 +3626,6 @@
           <w:sz w:val="20"/>
         </w:rPr>
       </w:pPr>
-      <w:proofErr w:type="spellStart"/>
       <w:r>
         <w:rPr>
           <w:b/>
@@ -3722,7 +3634,6 @@
         </w:rPr>
         <w:t>Communication,Team</w:t>
       </w:r>
-      <w:proofErr w:type="spellEnd"/>
       <w:r>
         <w:rPr>
           <w:b/>
@@ -3815,7 +3726,7 @@
           </mc:Choice>
           <mc:Fallback>
             <w:pict>
-              <v:shape w14:anchorId="4C682F7B" id="Graphic 5" o:spid="_x0000_s1026" style="position:absolute;margin-left:55.7pt;margin-top:25.65pt;width:499.65pt;height:.1pt;z-index:-15726592;visibility:visible;mso-wrap-style:square;mso-wrap-distance-left:0;mso-wrap-distance-top:0;mso-wrap-distance-right:0;mso-wrap-distance-bottom:0;mso-position-horizontal:absolute;mso-position-horizontal-relative:page;mso-position-vertical:absolute;mso-position-vertical-relative:text;v-text-anchor:top" coordsize="6345555,1270" o:gfxdata="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" path="m,l6345047,e" filled="f" strokeweight=".14039mm">
+              <v:shape w14:anchorId="7CC03508" id="Graphic 5" o:spid="_x0000_s1026" style="position:absolute;margin-left:55.7pt;margin-top:25.65pt;width:499.65pt;height:.1pt;z-index:-15726592;visibility:visible;mso-wrap-style:square;mso-wrap-distance-left:0;mso-wrap-distance-top:0;mso-wrap-distance-right:0;mso-wrap-distance-bottom:0;mso-position-horizontal:absolute;mso-position-horizontal-relative:page;mso-position-vertical:absolute;mso-position-vertical-relative:text;v-text-anchor:top" coordsize="6345555,1270" o:gfxdata="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" path="m,l6345047,e" filled="f" strokeweight=".14039mm">
                 <v:path arrowok="t"/>
                 <w10:wrap type="topAndBottom" anchorx="page"/>
               </v:shape>
@@ -3972,7 +3883,6 @@
         </w:rPr>
         <w:t xml:space="preserve"> </w:t>
       </w:r>
-      <w:proofErr w:type="spellStart"/>
       <w:r>
         <w:rPr>
           <w:b/>
@@ -3981,7 +3891,6 @@
         </w:rPr>
         <w:t>Hackerrank</w:t>
       </w:r>
-      <w:proofErr w:type="spellEnd"/>
     </w:p>
     <w:p>
       <w:pPr>
@@ -4221,266 +4130,6 @@
         </w:rPr>
         <w:t>Python</w:t>
       </w:r>
-    </w:p>
-    <w:p>
-      <w:pPr>
-        <w:pStyle w:val="Heading1"/>
-      </w:pPr>
-      <w:r>
-        <w:rPr>
-          <w:noProof/>
-        </w:rPr>
-        <mc:AlternateContent>
-          <mc:Choice Requires="wps">
-            <w:drawing>
-              <wp:anchor distT="0" distB="0" distL="0" distR="0" simplePos="0" relativeHeight="487590400" behindDoc="1" locked="0" layoutInCell="1" allowOverlap="1" wp14:anchorId="7D69B536" wp14:editId="7D69B537">
-                <wp:simplePos x="0" y="0"/>
-                <wp:positionH relativeFrom="page">
-                  <wp:posOffset>707351</wp:posOffset>
-                </wp:positionH>
-                <wp:positionV relativeFrom="paragraph">
-                  <wp:posOffset>325629</wp:posOffset>
-                </wp:positionV>
-                <wp:extent cx="6345555" cy="1270"/>
-                <wp:effectExtent l="0" t="0" r="0" b="0"/>
-                <wp:wrapTopAndBottom/>
-                <wp:docPr id="6" name="Graphic 6"/>
-                <wp:cNvGraphicFramePr>
-                  <a:graphicFrameLocks xmlns:a="http://schemas.openxmlformats.org/drawingml/2006/main"/>
-                </wp:cNvGraphicFramePr>
-                <a:graphic xmlns:a="http://schemas.openxmlformats.org/drawingml/2006/main">
-                  <a:graphicData uri="http://schemas.microsoft.com/office/word/2010/wordprocessingShape">
-                    <wps:wsp>
-                      <wps:cNvSpPr>
-                        <a:spLocks/>
-                      </wps:cNvSpPr>
-                      <wps:spPr>
-                        <a:xfrm>
-                          <a:off x="0" y="0"/>
-                          <a:ext cx="6345555" cy="1270"/>
-                        </a:xfrm>
-                        <a:custGeom>
-                          <a:avLst/>
-                          <a:gdLst/>
-                          <a:ahLst/>
-                          <a:cxnLst/>
-                          <a:rect l="l" t="t" r="r" b="b"/>
-                          <a:pathLst>
-                            <a:path w="6345555">
-                              <a:moveTo>
-                                <a:pt x="0" y="0"/>
-                              </a:moveTo>
-                              <a:lnTo>
-                                <a:pt x="6345047" y="0"/>
-                              </a:lnTo>
-                            </a:path>
-                          </a:pathLst>
-                        </a:custGeom>
-                        <a:ln w="5054">
-                          <a:solidFill>
-                            <a:srgbClr val="000000"/>
-                          </a:solidFill>
-                          <a:prstDash val="solid"/>
-                        </a:ln>
-                      </wps:spPr>
-                      <wps:bodyPr wrap="square" lIns="0" tIns="0" rIns="0" bIns="0" rtlCol="0">
-                        <a:prstTxWarp prst="textNoShape">
-                          <a:avLst/>
-                        </a:prstTxWarp>
-                        <a:noAutofit/>
-                      </wps:bodyPr>
-                    </wps:wsp>
-                  </a:graphicData>
-                </a:graphic>
-              </wp:anchor>
-            </w:drawing>
-          </mc:Choice>
-          <mc:Fallback>
-            <w:pict>
-              <v:shape w14:anchorId="36B7C878" id="Graphic 6" o:spid="_x0000_s1026" style="position:absolute;margin-left:55.7pt;margin-top:25.65pt;width:499.65pt;height:.1pt;z-index:-15726080;visibility:visible;mso-wrap-style:square;mso-wrap-distance-left:0;mso-wrap-distance-top:0;mso-wrap-distance-right:0;mso-wrap-distance-bottom:0;mso-position-horizontal:absolute;mso-position-horizontal-relative:page;mso-position-vertical:absolute;mso-position-vertical-relative:text;v-text-anchor:top" coordsize="6345555,1270" o:gfxdata="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" path="m,l6345047,e" filled="f" strokeweight=".14039mm">
-                <v:path arrowok="t"/>
-                <w10:wrap type="topAndBottom" anchorx="page"/>
-              </v:shape>
-            </w:pict>
-          </mc:Fallback>
-        </mc:AlternateContent>
-      </w:r>
-      <w:bookmarkStart w:id="5" w:name="CODING_PROFILES"/>
-      <w:bookmarkEnd w:id="5"/>
-      <w:r>
-        <w:rPr>
-          <w:w w:val="105"/>
-        </w:rPr>
-        <w:t>CODING</w:t>
-      </w:r>
-      <w:r>
-        <w:rPr>
-          <w:spacing w:val="22"/>
-          <w:w w:val="105"/>
-        </w:rPr>
-        <w:t xml:space="preserve"> </w:t>
-      </w:r>
-      <w:r>
-        <w:rPr>
-          <w:spacing w:val="-2"/>
-          <w:w w:val="105"/>
-        </w:rPr>
-        <w:t>PROFILES</w:t>
-      </w:r>
-    </w:p>
-    <w:p>
-      <w:pPr>
-        <w:pStyle w:val="ListParagraph"/>
-        <w:numPr>
-          <w:ilvl w:val="0"/>
-          <w:numId w:val="1"/>
-        </w:numPr>
-        <w:tabs>
-          <w:tab w:val="left" w:pos="252"/>
-          <w:tab w:val="left" w:pos="1377"/>
-        </w:tabs>
-        <w:spacing w:before="73"/>
-        <w:ind w:left="252" w:hanging="191"/>
-        <w:rPr>
-          <w:sz w:val="20"/>
-        </w:rPr>
-      </w:pPr>
-      <w:proofErr w:type="spellStart"/>
-      <w:r>
-        <w:rPr>
-          <w:b/>
-          <w:spacing w:val="-2"/>
-          <w:sz w:val="20"/>
-        </w:rPr>
-        <w:t>leetcode</w:t>
-      </w:r>
-      <w:proofErr w:type="spellEnd"/>
-      <w:r>
-        <w:rPr>
-          <w:b/>
-          <w:spacing w:val="-2"/>
-          <w:sz w:val="20"/>
-        </w:rPr>
-        <w:t>:</w:t>
-      </w:r>
-      <w:r>
-        <w:rPr>
-          <w:b/>
-          <w:sz w:val="20"/>
-        </w:rPr>
-        <w:tab/>
-      </w:r>
-      <w:hyperlink r:id="rId11">
-        <w:r>
-          <w:rPr>
-            <w:spacing w:val="-2"/>
-            <w:sz w:val="20"/>
-          </w:rPr>
-          <w:t>leetcode.com/grvenkat40</w:t>
-        </w:r>
-      </w:hyperlink>
-    </w:p>
-    <w:p>
-      <w:pPr>
-        <w:pStyle w:val="ListParagraph"/>
-        <w:numPr>
-          <w:ilvl w:val="0"/>
-          <w:numId w:val="1"/>
-        </w:numPr>
-        <w:tabs>
-          <w:tab w:val="left" w:pos="252"/>
-        </w:tabs>
-        <w:spacing w:before="175"/>
-        <w:ind w:left="252" w:hanging="191"/>
-        <w:rPr>
-          <w:sz w:val="20"/>
-        </w:rPr>
-      </w:pPr>
-      <w:proofErr w:type="spellStart"/>
-      <w:r>
-        <w:rPr>
-          <w:b/>
-          <w:sz w:val="20"/>
-        </w:rPr>
-        <w:t>Hackerrank</w:t>
-      </w:r>
-      <w:proofErr w:type="spellEnd"/>
-      <w:r>
-        <w:rPr>
-          <w:b/>
-          <w:sz w:val="20"/>
-        </w:rPr>
-        <w:t>:</w:t>
-      </w:r>
-      <w:r>
-        <w:rPr>
-          <w:b/>
-          <w:spacing w:val="45"/>
-          <w:sz w:val="20"/>
-        </w:rPr>
-        <w:t xml:space="preserve"> </w:t>
-      </w:r>
-      <w:hyperlink r:id="rId12">
-        <w:r>
-          <w:rPr>
-            <w:spacing w:val="-2"/>
-            <w:sz w:val="20"/>
-          </w:rPr>
-          <w:t>hackerrank.com/grvenkat456</w:t>
-        </w:r>
-      </w:hyperlink>
-    </w:p>
-    <w:p>
-      <w:pPr>
-        <w:pStyle w:val="ListParagraph"/>
-        <w:numPr>
-          <w:ilvl w:val="0"/>
-          <w:numId w:val="1"/>
-        </w:numPr>
-        <w:tabs>
-          <w:tab w:val="left" w:pos="252"/>
-          <w:tab w:val="left" w:pos="1423"/>
-        </w:tabs>
-        <w:spacing w:before="118"/>
-        <w:ind w:left="252" w:hanging="191"/>
-        <w:rPr>
-          <w:sz w:val="20"/>
-        </w:rPr>
-      </w:pPr>
-      <w:proofErr w:type="spellStart"/>
-      <w:r>
-        <w:rPr>
-          <w:b/>
-          <w:spacing w:val="-2"/>
-          <w:sz w:val="20"/>
-        </w:rPr>
-        <w:t>codechef</w:t>
-      </w:r>
-      <w:proofErr w:type="spellEnd"/>
-      <w:r>
-        <w:rPr>
-          <w:b/>
-          <w:spacing w:val="-2"/>
-          <w:sz w:val="20"/>
-        </w:rPr>
-        <w:t>:</w:t>
-      </w:r>
-      <w:r>
-        <w:rPr>
-          <w:b/>
-          <w:sz w:val="20"/>
-        </w:rPr>
-        <w:tab/>
-      </w:r>
-      <w:hyperlink r:id="rId13">
-        <w:r>
-          <w:rPr>
-            <w:spacing w:val="-2"/>
-            <w:sz w:val="20"/>
-          </w:rPr>
-          <w:t>codechef.com/grvenkat40</w:t>
-        </w:r>
-      </w:hyperlink>
     </w:p>
     <w:p>
       <w:pPr>
@@ -4558,7 +4207,7 @@
           </mc:Choice>
           <mc:Fallback>
             <w:pict>
-              <v:shape w14:anchorId="32C76061" id="Graphic 7" o:spid="_x0000_s1026" style="position:absolute;margin-left:55.7pt;margin-top:25.6pt;width:499.65pt;height:.1pt;z-index:-15725568;visibility:visible;mso-wrap-style:square;mso-wrap-distance-left:0;mso-wrap-distance-top:0;mso-wrap-distance-right:0;mso-wrap-distance-bottom:0;mso-position-horizontal:absolute;mso-position-horizontal-relative:page;mso-position-vertical:absolute;mso-position-vertical-relative:text;v-text-anchor:top" coordsize="6345555,1270" o:gfxdata="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" path="m,l6345047,e" filled="f" strokeweight=".14039mm">
+              <v:shape w14:anchorId="452D28B1" id="Graphic 7" o:spid="_x0000_s1026" style="position:absolute;margin-left:55.7pt;margin-top:25.6pt;width:499.65pt;height:.1pt;z-index:-15725568;visibility:visible;mso-wrap-style:square;mso-wrap-distance-left:0;mso-wrap-distance-top:0;mso-wrap-distance-right:0;mso-wrap-distance-bottom:0;mso-position-horizontal:absolute;mso-position-horizontal-relative:page;mso-position-vertical:absolute;mso-position-vertical-relative:text;v-text-anchor:top" coordsize="6345555,1270" o:gfxdata="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" path="m,l6345047,e" filled="f" strokeweight=".14039mm">
                 <v:path arrowok="t"/>
                 <w10:wrap type="topAndBottom" anchorx="page"/>
               </v:shape>
@@ -4566,8 +4215,8 @@
           </mc:Fallback>
         </mc:AlternateContent>
       </w:r>
-      <w:bookmarkStart w:id="6" w:name="Hobbies_|_Interests:"/>
-      <w:bookmarkEnd w:id="6"/>
+      <w:bookmarkStart w:id="5" w:name="Hobbies_|_Interests:"/>
+      <w:bookmarkEnd w:id="5"/>
       <w:r>
         <w:t>Hobbies</w:t>
       </w:r>
@@ -4610,7 +4259,6 @@
           <w:sz w:val="20"/>
         </w:rPr>
       </w:pPr>
-      <w:proofErr w:type="spellStart"/>
       <w:r>
         <w:rPr>
           <w:b/>
@@ -4618,7 +4266,6 @@
         </w:rPr>
         <w:t>Chess,Reading</w:t>
       </w:r>
-      <w:proofErr w:type="spellEnd"/>
       <w:r>
         <w:rPr>
           <w:b/>
